--- a/SprintReports/Spirnt Report 3 (Week 4 - 5).docx
+++ b/SprintReports/Spirnt Report 3 (Week 4 - 5).docx
@@ -51,15 +51,7 @@
                 <w:b/>
                 <w:bCs/>
               </w:rPr>
-              <w:t xml:space="preserve"> </w:t>
-            </w:r>
-            <w:r>
-              <w:rPr>
-                <w:b/>
-                <w:bCs/>
-                <w:color w:val="AEAAAA" w:themeColor="background2" w:themeShade="BF"/>
-              </w:rPr>
-              <w:t>[1, 2, 3, or 4]</w:t>
+              <w:t xml:space="preserve"> 3</w:t>
             </w:r>
           </w:p>
         </w:tc>
@@ -102,31 +94,7 @@
                 <w:b/>
                 <w:bCs/>
               </w:rPr>
-              <w:t xml:space="preserve"> </w:t>
-            </w:r>
-            <w:r>
-              <w:rPr>
-                <w:b/>
-                <w:bCs/>
-                <w:color w:val="AEAAAA" w:themeColor="background2" w:themeShade="BF"/>
-              </w:rPr>
-              <w:t>[of th</w:t>
-            </w:r>
-            <w:r>
-              <w:rPr>
-                <w:b/>
-                <w:bCs/>
-                <w:color w:val="AEAAAA" w:themeColor="background2" w:themeShade="BF"/>
-              </w:rPr>
-              <w:t>is</w:t>
-            </w:r>
-            <w:r>
-              <w:rPr>
-                <w:b/>
-                <w:bCs/>
-                <w:color w:val="AEAAAA" w:themeColor="background2" w:themeShade="BF"/>
-              </w:rPr>
-              <w:t xml:space="preserve"> Sprint]</w:t>
+              <w:t xml:space="preserve"> 11/02/22</w:t>
             </w:r>
           </w:p>
         </w:tc>
@@ -169,31 +137,7 @@
                 <w:b/>
                 <w:bCs/>
               </w:rPr>
-              <w:t xml:space="preserve"> </w:t>
-            </w:r>
-            <w:r>
-              <w:rPr>
-                <w:b/>
-                <w:bCs/>
-                <w:color w:val="AEAAAA" w:themeColor="background2" w:themeShade="BF"/>
-              </w:rPr>
-              <w:t>[current Scrum Master</w:t>
-            </w:r>
-            <w:r>
-              <w:rPr>
-                <w:b/>
-                <w:bCs/>
-                <w:color w:val="AEAAAA" w:themeColor="background2" w:themeShade="BF"/>
-              </w:rPr>
-              <w:t>’s name</w:t>
-            </w:r>
-            <w:r>
-              <w:rPr>
-                <w:b/>
-                <w:bCs/>
-                <w:color w:val="AEAAAA" w:themeColor="background2" w:themeShade="BF"/>
-              </w:rPr>
-              <w:t>]</w:t>
+              <w:t xml:space="preserve"> Louis Green</w:t>
             </w:r>
           </w:p>
         </w:tc>
@@ -271,159 +215,245 @@
           <w:p>
             <w:pPr>
               <w:rPr>
-                <w:color w:val="AEAAAA" w:themeColor="background2" w:themeShade="BF"/>
-              </w:rPr>
-            </w:pPr>
-            <w:r>
-              <w:rPr>
-                <w:color w:val="AEAAAA" w:themeColor="background2" w:themeShade="BF"/>
-              </w:rPr>
-              <w:t xml:space="preserve">The items chosen from the Product Backlog </w:t>
-            </w:r>
-            <w:r>
-              <w:rPr>
-                <w:color w:val="AEAAAA" w:themeColor="background2" w:themeShade="BF"/>
-              </w:rPr>
-              <w:t xml:space="preserve">(i.e., your group requirements) </w:t>
-            </w:r>
-            <w:r>
-              <w:rPr>
-                <w:color w:val="AEAAAA" w:themeColor="background2" w:themeShade="BF"/>
-              </w:rPr>
-              <w:t xml:space="preserve">that will be produced in </w:t>
-            </w:r>
-            <w:r>
-              <w:rPr>
-                <w:color w:val="AEAAAA" w:themeColor="background2" w:themeShade="BF"/>
-              </w:rPr>
-              <w:t>this</w:t>
-            </w:r>
-            <w:r>
-              <w:rPr>
-                <w:color w:val="AEAAAA" w:themeColor="background2" w:themeShade="BF"/>
-              </w:rPr>
-              <w:t xml:space="preserve"> specific Sprint</w:t>
-            </w:r>
-            <w:r>
-              <w:rPr>
-                <w:color w:val="AEAAAA" w:themeColor="background2" w:themeShade="BF"/>
+                <w:b/>
+                <w:bCs/>
+              </w:rPr>
+            </w:pPr>
+            <w:r>
+              <w:rPr>
+                <w:b/>
+                <w:bCs/>
+              </w:rPr>
+              <w:t xml:space="preserve">Task 1. </w:t>
+            </w:r>
+            <w:r>
+              <w:rPr>
+                <w:b/>
+                <w:bCs/>
+              </w:rPr>
+              <w:t xml:space="preserve"> </w:t>
+            </w:r>
+            <w:r>
+              <w:rPr>
+                <w:b/>
+                <w:bCs/>
+              </w:rPr>
+              <w:t>Continue working on individual elements for the game:</w:t>
+            </w:r>
+          </w:p>
+          <w:p>
+            <w:pPr>
+              <w:pStyle w:val="ListParagraph"/>
+              <w:numPr>
+                <w:ilvl w:val="0"/>
+                <w:numId w:val="1"/>
+              </w:numPr>
+            </w:pPr>
+            <w:r>
+              <w:rPr>
+                <w:b/>
+                <w:bCs/>
+              </w:rPr>
+              <w:t>Marco:</w:t>
+            </w:r>
+            <w:r>
+              <w:t xml:space="preserve"> Finalise </w:t>
+            </w:r>
+            <w:r>
+              <w:t>solar panels and scripting</w:t>
+            </w:r>
+          </w:p>
+          <w:p>
+            <w:pPr>
+              <w:pStyle w:val="ListParagraph"/>
+              <w:numPr>
+                <w:ilvl w:val="0"/>
+                <w:numId w:val="1"/>
+              </w:numPr>
+            </w:pPr>
+            <w:r>
+              <w:rPr>
+                <w:b/>
+                <w:bCs/>
+              </w:rPr>
+              <w:t>Chloe:</w:t>
+            </w:r>
+            <w:r>
+              <w:t xml:space="preserve"> </w:t>
+            </w:r>
+            <w:r>
+              <w:t>Improve enemy animations</w:t>
+            </w:r>
+          </w:p>
+          <w:p>
+            <w:pPr>
+              <w:pStyle w:val="ListParagraph"/>
+              <w:numPr>
+                <w:ilvl w:val="0"/>
+                <w:numId w:val="1"/>
+              </w:numPr>
+            </w:pPr>
+            <w:r>
+              <w:rPr>
+                <w:b/>
+                <w:bCs/>
+              </w:rPr>
+              <w:t>Khalid:</w:t>
+            </w:r>
+            <w:r>
+              <w:t xml:space="preserve"> </w:t>
+            </w:r>
+            <w:r>
+              <w:t>Code the UI to link scenes together</w:t>
+            </w:r>
+          </w:p>
+          <w:p>
+            <w:pPr>
+              <w:pStyle w:val="ListParagraph"/>
+              <w:numPr>
+                <w:ilvl w:val="0"/>
+                <w:numId w:val="1"/>
+              </w:numPr>
+            </w:pPr>
+            <w:r>
+              <w:rPr>
+                <w:b/>
+                <w:bCs/>
+              </w:rPr>
+              <w:t>Louis:</w:t>
+            </w:r>
+            <w:r>
+              <w:t xml:space="preserve"> Script the </w:t>
+            </w:r>
+            <w:r>
+              <w:t>in-game economy</w:t>
+            </w:r>
+          </w:p>
+          <w:p>
+            <w:pPr>
+              <w:rPr>
+                <w:b/>
+                <w:bCs/>
+              </w:rPr>
+            </w:pPr>
+            <w:r>
+              <w:rPr>
+                <w:b/>
+                <w:bCs/>
+              </w:rPr>
+              <w:t>Task 2</w:t>
+            </w:r>
+            <w:r>
+              <w:rPr>
+                <w:b/>
+                <w:bCs/>
               </w:rPr>
               <w:t xml:space="preserve">. </w:t>
             </w:r>
             <w:r>
               <w:rPr>
-                <w:color w:val="AEAAAA" w:themeColor="background2" w:themeShade="BF"/>
-              </w:rPr>
-              <w:t xml:space="preserve"> The Sprint output(s) should have working functionality</w:t>
-            </w:r>
-          </w:p>
-          <w:p>
-            <w:pPr>
-              <w:rPr>
-                <w:color w:val="AEAAAA" w:themeColor="background2" w:themeShade="BF"/>
-              </w:rPr>
-            </w:pPr>
-          </w:p>
-          <w:p>
-            <w:pPr>
-              <w:rPr>
-                <w:color w:val="AEAAAA" w:themeColor="background2" w:themeShade="BF"/>
-              </w:rPr>
-            </w:pPr>
-            <w:r>
-              <w:rPr>
-                <w:color w:val="AEAAAA" w:themeColor="background2" w:themeShade="BF"/>
-              </w:rPr>
-              <w:t>&lt;</w:t>
-            </w:r>
-            <w:r>
-              <w:rPr>
-                <w:color w:val="AEAAAA" w:themeColor="background2" w:themeShade="BF"/>
-              </w:rPr>
-              <w:t>Task</w:t>
-            </w:r>
-            <w:r>
-              <w:rPr>
-                <w:color w:val="AEAAAA" w:themeColor="background2" w:themeShade="BF"/>
-              </w:rPr>
-              <w:t xml:space="preserve"> 1&gt;</w:t>
-            </w:r>
-          </w:p>
-          <w:p>
-            <w:pPr>
-              <w:rPr>
-                <w:color w:val="AEAAAA" w:themeColor="background2" w:themeShade="BF"/>
-              </w:rPr>
-            </w:pPr>
-          </w:p>
-          <w:p>
-            <w:pPr>
-              <w:rPr>
-                <w:color w:val="AEAAAA" w:themeColor="background2" w:themeShade="BF"/>
-              </w:rPr>
-            </w:pPr>
-            <w:r>
-              <w:rPr>
-                <w:color w:val="AEAAAA" w:themeColor="background2" w:themeShade="BF"/>
-              </w:rPr>
-              <w:t>&lt;</w:t>
-            </w:r>
-            <w:r>
-              <w:rPr>
-                <w:color w:val="AEAAAA" w:themeColor="background2" w:themeShade="BF"/>
-              </w:rPr>
-              <w:t>Task</w:t>
-            </w:r>
-            <w:r>
-              <w:rPr>
-                <w:color w:val="AEAAAA" w:themeColor="background2" w:themeShade="BF"/>
-              </w:rPr>
-              <w:t xml:space="preserve"> 2&gt;</w:t>
-            </w:r>
-          </w:p>
-          <w:p>
-            <w:pPr>
-              <w:rPr>
-                <w:color w:val="AEAAAA" w:themeColor="background2" w:themeShade="BF"/>
-              </w:rPr>
-            </w:pPr>
-            <w:r>
-              <w:rPr>
-                <w:color w:val="AEAAAA" w:themeColor="background2" w:themeShade="BF"/>
-              </w:rPr>
-              <w:t>.</w:t>
-            </w:r>
-          </w:p>
-          <w:p>
-            <w:pPr>
-              <w:rPr>
-                <w:color w:val="AEAAAA" w:themeColor="background2" w:themeShade="BF"/>
-              </w:rPr>
-            </w:pPr>
-            <w:r>
-              <w:rPr>
-                <w:color w:val="AEAAAA" w:themeColor="background2" w:themeShade="BF"/>
-              </w:rPr>
-              <w:t>.</w:t>
-            </w:r>
-          </w:p>
-          <w:p>
-            <w:pPr>
-              <w:rPr>
-                <w:color w:val="AEAAAA" w:themeColor="background2" w:themeShade="BF"/>
-              </w:rPr>
-            </w:pPr>
-            <w:r>
-              <w:rPr>
-                <w:color w:val="AEAAAA" w:themeColor="background2" w:themeShade="BF"/>
-              </w:rPr>
-              <w:t>.etc.</w:t>
-            </w:r>
-          </w:p>
-          <w:p/>
-          <w:p/>
-          <w:p/>
-          <w:p/>
+                <w:b/>
+                <w:bCs/>
+              </w:rPr>
+              <w:t>Start creating new aspects for the game:</w:t>
+            </w:r>
+          </w:p>
+          <w:p>
+            <w:pPr>
+              <w:pStyle w:val="ListParagraph"/>
+              <w:numPr>
+                <w:ilvl w:val="0"/>
+                <w:numId w:val="1"/>
+              </w:numPr>
+            </w:pPr>
+            <w:r>
+              <w:rPr>
+                <w:b/>
+                <w:bCs/>
+              </w:rPr>
+              <w:t>Marco:</w:t>
+            </w:r>
+            <w:r>
+              <w:t xml:space="preserve"> </w:t>
+            </w:r>
+            <w:r>
+              <w:t>Begin developing the waves of enemies</w:t>
+            </w:r>
+          </w:p>
+          <w:p>
+            <w:pPr>
+              <w:pStyle w:val="ListParagraph"/>
+              <w:numPr>
+                <w:ilvl w:val="0"/>
+                <w:numId w:val="1"/>
+              </w:numPr>
+            </w:pPr>
+            <w:r>
+              <w:rPr>
+                <w:b/>
+                <w:bCs/>
+              </w:rPr>
+              <w:t>Chloe:</w:t>
+            </w:r>
+            <w:r>
+              <w:t xml:space="preserve"> </w:t>
+            </w:r>
+            <w:r>
+              <w:t>Start to source sound effects</w:t>
+            </w:r>
+          </w:p>
+          <w:p>
+            <w:pPr>
+              <w:pStyle w:val="ListParagraph"/>
+              <w:numPr>
+                <w:ilvl w:val="0"/>
+                <w:numId w:val="1"/>
+              </w:numPr>
+            </w:pPr>
+            <w:r>
+              <w:rPr>
+                <w:b/>
+                <w:bCs/>
+              </w:rPr>
+              <w:t>Khalid:</w:t>
+            </w:r>
+            <w:r>
+              <w:t xml:space="preserve"> </w:t>
+            </w:r>
+            <w:r>
+              <w:t>Design the visual aspect of the buttons for the UI</w:t>
+            </w:r>
+          </w:p>
+          <w:p>
+            <w:pPr>
+              <w:pStyle w:val="ListParagraph"/>
+              <w:numPr>
+                <w:ilvl w:val="0"/>
+                <w:numId w:val="1"/>
+              </w:numPr>
+            </w:pPr>
+            <w:r>
+              <w:rPr>
+                <w:b/>
+                <w:bCs/>
+              </w:rPr>
+              <w:t>Louis:</w:t>
+            </w:r>
+            <w:r>
+              <w:t xml:space="preserve"> </w:t>
+            </w:r>
+            <w:r>
+              <w:t>Create the tower placement system</w:t>
+            </w:r>
+          </w:p>
+          <w:p>
+            <w:pPr>
+              <w:rPr>
+                <w:b/>
+                <w:bCs/>
+              </w:rPr>
+            </w:pPr>
+          </w:p>
           <w:p/>
           <w:p/>
         </w:tc>
@@ -480,189 +510,78 @@
           <w:p>
             <w:pPr>
               <w:rPr>
+                <w:lang w:val="en-US"/>
+              </w:rPr>
+            </w:pPr>
+            <w:r>
+              <w:rPr>
+                <w:lang w:val="en-US"/>
+              </w:rPr>
+              <w:t xml:space="preserve">The sprint review was held on </w:t>
+            </w:r>
+            <w:r>
+              <w:rPr>
+                <w:lang w:val="en-US"/>
+              </w:rPr>
+              <w:t>25</w:t>
+            </w:r>
+            <w:r>
+              <w:rPr>
+                <w:lang w:val="en-US"/>
+              </w:rPr>
+              <w:t>/02/2022</w:t>
+            </w:r>
+            <w:r>
+              <w:rPr>
+                <w:lang w:val="en-US"/>
+              </w:rPr>
+              <w:t xml:space="preserve"> and attended by </w:t>
+            </w:r>
+            <w:r>
+              <w:rPr>
+                <w:lang w:val="en-US"/>
+              </w:rPr>
+              <w:t>Chloe, Marco, Louis, Khalid</w:t>
+            </w:r>
+            <w:r>
+              <w:rPr>
+                <w:lang w:val="en-US"/>
+              </w:rPr>
+              <w:t xml:space="preserve">. </w:t>
+            </w:r>
+          </w:p>
+          <w:p>
+            <w:pPr>
+              <w:rPr>
                 <w:color w:val="AEAAAA" w:themeColor="background2" w:themeShade="BF"/>
                 <w:lang w:val="en-US"/>
               </w:rPr>
             </w:pPr>
-            <w:r>
-              <w:rPr>
-                <w:color w:val="AEAAAA" w:themeColor="background2" w:themeShade="BF"/>
+          </w:p>
+          <w:p>
+            <w:pPr>
+              <w:rPr>
                 <w:lang w:val="en-US"/>
               </w:rPr>
-              <w:t xml:space="preserve">The sprint review was held on &lt;date&gt; and attended by &lt;names&gt;. </w:t>
-            </w:r>
-          </w:p>
-          <w:p>
-            <w:pPr>
-              <w:rPr>
-                <w:color w:val="AEAAAA" w:themeColor="background2" w:themeShade="BF"/>
+            </w:pPr>
+            <w:r>
+              <w:rPr>
                 <w:lang w:val="en-US"/>
               </w:rPr>
-            </w:pPr>
-          </w:p>
-          <w:p>
-            <w:pPr>
-              <w:rPr>
-                <w:color w:val="AEAAAA" w:themeColor="background2" w:themeShade="BF"/>
+              <w:t>Each member of the group successfully completed their first task within the allocated time of two weeks.</w:t>
+            </w:r>
+            <w:r>
+              <w:rPr>
                 <w:lang w:val="en-US"/>
               </w:rPr>
-            </w:pPr>
-            <w:r>
-              <w:rPr>
-                <w:color w:val="AEAAAA" w:themeColor="background2" w:themeShade="BF"/>
+              <w:t xml:space="preserve"> Many tasks required completion so others could begin. For example, it was important that the towers were modelled as they are a crucial element to the economy of the game.</w:t>
+            </w:r>
+            <w:r>
+              <w:rPr>
                 <w:lang w:val="en-US"/>
               </w:rPr>
-              <w:t xml:space="preserve">Before approving or rejecting </w:t>
-            </w:r>
-            <w:r>
-              <w:rPr>
-                <w:color w:val="AEAAAA" w:themeColor="background2" w:themeShade="BF"/>
-                <w:lang w:val="en-US"/>
-              </w:rPr>
-              <w:t>the Sprint</w:t>
-            </w:r>
-            <w:r>
-              <w:rPr>
-                <w:color w:val="AEAAAA" w:themeColor="background2" w:themeShade="BF"/>
-                <w:lang w:val="en-US"/>
-              </w:rPr>
-              <w:t xml:space="preserve"> backlog items as noted above, key </w:t>
-            </w:r>
-            <w:r>
-              <w:rPr>
-                <w:color w:val="AEAAAA" w:themeColor="background2" w:themeShade="BF"/>
-                <w:lang w:val="en-US"/>
-              </w:rPr>
-              <w:t xml:space="preserve">outputs and </w:t>
-            </w:r>
-            <w:r>
-              <w:rPr>
-                <w:color w:val="AEAAAA" w:themeColor="background2" w:themeShade="BF"/>
-                <w:lang w:val="en-US"/>
-              </w:rPr>
-              <w:t>decisions from the review were:</w:t>
-            </w:r>
-          </w:p>
-          <w:p>
-            <w:pPr>
-              <w:rPr>
-                <w:color w:val="AEAAAA" w:themeColor="background2" w:themeShade="BF"/>
-                <w:lang w:val="en-US"/>
-              </w:rPr>
-            </w:pPr>
-          </w:p>
-          <w:p>
-            <w:pPr>
-              <w:rPr>
-                <w:color w:val="AEAAAA" w:themeColor="background2" w:themeShade="BF"/>
-                <w:lang w:val="en-US"/>
-              </w:rPr>
-            </w:pPr>
-            <w:r>
-              <w:rPr>
-                <w:color w:val="AEAAAA" w:themeColor="background2" w:themeShade="BF"/>
-                <w:lang w:val="en-US"/>
-              </w:rPr>
-              <w:t xml:space="preserve">&lt;first </w:t>
-            </w:r>
-            <w:r>
-              <w:rPr>
-                <w:color w:val="AEAAAA" w:themeColor="background2" w:themeShade="BF"/>
-                <w:lang w:val="en-US"/>
-              </w:rPr>
-              <w:t>output/</w:t>
-            </w:r>
-            <w:r>
-              <w:rPr>
-                <w:color w:val="AEAAAA" w:themeColor="background2" w:themeShade="BF"/>
-                <w:lang w:val="en-US"/>
-              </w:rPr>
-              <w:t>decision&gt;</w:t>
-            </w:r>
-          </w:p>
-          <w:p>
-            <w:pPr>
-              <w:rPr>
-                <w:color w:val="AEAAAA" w:themeColor="background2" w:themeShade="BF"/>
-                <w:lang w:val="en-US"/>
-              </w:rPr>
-            </w:pPr>
-          </w:p>
-          <w:p>
-            <w:pPr>
-              <w:rPr>
-                <w:color w:val="AEAAAA" w:themeColor="background2" w:themeShade="BF"/>
-                <w:lang w:val="en-US"/>
-              </w:rPr>
-            </w:pPr>
-            <w:r>
-              <w:rPr>
-                <w:color w:val="AEAAAA" w:themeColor="background2" w:themeShade="BF"/>
-                <w:lang w:val="en-US"/>
-              </w:rPr>
-              <w:t xml:space="preserve">&lt;second </w:t>
-            </w:r>
-            <w:r>
-              <w:rPr>
-                <w:color w:val="AEAAAA" w:themeColor="background2" w:themeShade="BF"/>
-                <w:lang w:val="en-US"/>
-              </w:rPr>
-              <w:t>output/</w:t>
-            </w:r>
-            <w:r>
-              <w:rPr>
-                <w:color w:val="AEAAAA" w:themeColor="background2" w:themeShade="BF"/>
-                <w:lang w:val="en-US"/>
-              </w:rPr>
-              <w:t xml:space="preserve">decision&gt; </w:t>
-            </w:r>
-          </w:p>
-          <w:p>
-            <w:pPr>
-              <w:rPr>
-                <w:color w:val="AEAAAA" w:themeColor="background2" w:themeShade="BF"/>
-                <w:lang w:val="en-US"/>
-              </w:rPr>
-            </w:pPr>
-            <w:r>
-              <w:rPr>
-                <w:color w:val="AEAAAA" w:themeColor="background2" w:themeShade="BF"/>
-                <w:lang w:val="en-US"/>
-              </w:rPr>
-              <w:t>.</w:t>
-            </w:r>
-          </w:p>
-          <w:p>
-            <w:pPr>
-              <w:rPr>
-                <w:color w:val="AEAAAA" w:themeColor="background2" w:themeShade="BF"/>
-                <w:lang w:val="en-US"/>
-              </w:rPr>
-            </w:pPr>
-            <w:r>
-              <w:rPr>
-                <w:color w:val="AEAAAA" w:themeColor="background2" w:themeShade="BF"/>
-                <w:lang w:val="en-US"/>
-              </w:rPr>
-              <w:t>.</w:t>
-            </w:r>
-          </w:p>
-          <w:p>
-            <w:pPr>
-              <w:rPr>
-                <w:color w:val="AEAAAA" w:themeColor="background2" w:themeShade="BF"/>
-                <w:lang w:val="en-US"/>
-              </w:rPr>
-            </w:pPr>
-            <w:proofErr w:type="gramStart"/>
-            <w:r>
-              <w:rPr>
-                <w:color w:val="AEAAAA" w:themeColor="background2" w:themeShade="BF"/>
-                <w:lang w:val="en-US"/>
-              </w:rPr>
-              <w:t>.etc.</w:t>
-            </w:r>
-            <w:proofErr w:type="gramEnd"/>
+              <w:t xml:space="preserve"> The second tasks were not completed by every member. The tower placement system required a lot of troubleshooting which caused it to take far longer than expected; as was the case with spawning in waves of enemies.</w:t>
+            </w:r>
           </w:p>
           <w:p>
             <w:pPr>
@@ -712,6 +631,127 @@
     </w:sectPr>
   </w:body>
 </w:document>
+</file>
+
+<file path=word/numbering.xml><?xml version="1.0" encoding="utf-8"?>
+<w:numbering xmlns:wpc="http://schemas.microsoft.com/office/word/2010/wordprocessingCanvas" xmlns:cx="http://schemas.microsoft.com/office/drawing/2014/chartex" xmlns:cx1="http://schemas.microsoft.com/office/drawing/2015/9/8/chartex" xmlns:cx2="http://schemas.microsoft.com/office/drawing/2015/10/21/chartex" xmlns:cx3="http://schemas.microsoft.com/office/drawing/2016/5/9/chartex" xmlns:cx4="http://schemas.microsoft.com/office/drawing/2016/5/10/chartex" xmlns:cx5="http://schemas.microsoft.com/office/drawing/2016/5/11/chartex" xmlns:cx6="http://schemas.microsoft.com/office/drawing/2016/5/12/chartex" xmlns:cx7="http://schemas.microsoft.com/office/drawing/2016/5/13/chartex" xmlns:cx8="http://schemas.microsoft.com/office/drawing/2016/5/14/chartex" xmlns:mc="http://schemas.openxmlformats.org/markup-compatibility/2006" xmlns:aink="http://schemas.microsoft.com/office/drawing/2016/ink" xmlns:am3d="http://schemas.microsoft.com/office/drawing/2017/model3d" xmlns:o="urn:schemas-microsoft-com:office:office" xmlns:r="http://schemas.openxmlformats.org/officeDocument/2006/relationships" xmlns:m="http://schemas.openxmlformats.org/officeDocument/2006/math" xmlns:v="urn:schemas-microsoft-com:vml" xmlns:wp14="http://schemas.microsoft.com/office/word/2010/wordprocessingDrawing" xmlns:wp="http://schemas.openxmlformats.org/drawingml/2006/wordprocessingDrawing" xmlns:w10="urn:schemas-microsoft-com:office:word" xmlns:w="http://schemas.openxmlformats.org/wordprocessingml/2006/main" xmlns:w14="http://schemas.microsoft.com/office/word/2010/wordml" xmlns:w15="http://schemas.microsoft.com/office/word/2012/wordml" xmlns:w16cex="http://schemas.microsoft.com/office/word/2018/wordml/cex" xmlns:w16cid="http://schemas.microsoft.com/office/word/2016/wordml/cid" xmlns:w16="http://schemas.microsoft.com/office/word/2018/wordml" xmlns:w16sdtdh="http://schemas.microsoft.com/office/word/2020/wordml/sdtdatahash" xmlns:w16se="http://schemas.microsoft.com/office/word/2015/wordml/symex" xmlns:wpg="http://schemas.microsoft.com/office/word/2010/wordprocessingGroup" xmlns:wpi="http://schemas.microsoft.com/office/word/2010/wordprocessingInk" xmlns:wne="http://schemas.microsoft.com/office/word/2006/wordml" xmlns:wps="http://schemas.microsoft.com/office/word/2010/wordprocessingShape" mc:Ignorable="w14 w15 w16se w16cid w16 w16cex w16sdtdh wp14">
+  <w:abstractNum w:abstractNumId="0" w15:restartNumberingAfterBreak="0">
+    <w:nsid w:val="4AEC06CB"/>
+    <w:multiLevelType w:val="hybridMultilevel"/>
+    <w:tmpl w:val="68223680"/>
+    <w:lvl w:ilvl="0" w:tplc="08090001">
+      <w:start w:val="1"/>
+      <w:numFmt w:val="bullet"/>
+      <w:lvlText w:val=""/>
+      <w:lvlJc w:val="left"/>
+      <w:pPr>
+        <w:ind w:left="720" w:hanging="360"/>
+      </w:pPr>
+      <w:rPr>
+        <w:rFonts w:ascii="Symbol" w:hAnsi="Symbol" w:hint="default"/>
+      </w:rPr>
+    </w:lvl>
+    <w:lvl w:ilvl="1" w:tplc="08090003" w:tentative="1">
+      <w:start w:val="1"/>
+      <w:numFmt w:val="bullet"/>
+      <w:lvlText w:val="o"/>
+      <w:lvlJc w:val="left"/>
+      <w:pPr>
+        <w:ind w:left="1440" w:hanging="360"/>
+      </w:pPr>
+      <w:rPr>
+        <w:rFonts w:ascii="Courier New" w:hAnsi="Courier New" w:cs="Courier New" w:hint="default"/>
+      </w:rPr>
+    </w:lvl>
+    <w:lvl w:ilvl="2" w:tplc="08090005" w:tentative="1">
+      <w:start w:val="1"/>
+      <w:numFmt w:val="bullet"/>
+      <w:lvlText w:val=""/>
+      <w:lvlJc w:val="left"/>
+      <w:pPr>
+        <w:ind w:left="2160" w:hanging="360"/>
+      </w:pPr>
+      <w:rPr>
+        <w:rFonts w:ascii="Wingdings" w:hAnsi="Wingdings" w:hint="default"/>
+      </w:rPr>
+    </w:lvl>
+    <w:lvl w:ilvl="3" w:tplc="08090001" w:tentative="1">
+      <w:start w:val="1"/>
+      <w:numFmt w:val="bullet"/>
+      <w:lvlText w:val=""/>
+      <w:lvlJc w:val="left"/>
+      <w:pPr>
+        <w:ind w:left="2880" w:hanging="360"/>
+      </w:pPr>
+      <w:rPr>
+        <w:rFonts w:ascii="Symbol" w:hAnsi="Symbol" w:hint="default"/>
+      </w:rPr>
+    </w:lvl>
+    <w:lvl w:ilvl="4" w:tplc="08090003" w:tentative="1">
+      <w:start w:val="1"/>
+      <w:numFmt w:val="bullet"/>
+      <w:lvlText w:val="o"/>
+      <w:lvlJc w:val="left"/>
+      <w:pPr>
+        <w:ind w:left="3600" w:hanging="360"/>
+      </w:pPr>
+      <w:rPr>
+        <w:rFonts w:ascii="Courier New" w:hAnsi="Courier New" w:cs="Courier New" w:hint="default"/>
+      </w:rPr>
+    </w:lvl>
+    <w:lvl w:ilvl="5" w:tplc="08090005" w:tentative="1">
+      <w:start w:val="1"/>
+      <w:numFmt w:val="bullet"/>
+      <w:lvlText w:val=""/>
+      <w:lvlJc w:val="left"/>
+      <w:pPr>
+        <w:ind w:left="4320" w:hanging="360"/>
+      </w:pPr>
+      <w:rPr>
+        <w:rFonts w:ascii="Wingdings" w:hAnsi="Wingdings" w:hint="default"/>
+      </w:rPr>
+    </w:lvl>
+    <w:lvl w:ilvl="6" w:tplc="08090001" w:tentative="1">
+      <w:start w:val="1"/>
+      <w:numFmt w:val="bullet"/>
+      <w:lvlText w:val=""/>
+      <w:lvlJc w:val="left"/>
+      <w:pPr>
+        <w:ind w:left="5040" w:hanging="360"/>
+      </w:pPr>
+      <w:rPr>
+        <w:rFonts w:ascii="Symbol" w:hAnsi="Symbol" w:hint="default"/>
+      </w:rPr>
+    </w:lvl>
+    <w:lvl w:ilvl="7" w:tplc="08090003" w:tentative="1">
+      <w:start w:val="1"/>
+      <w:numFmt w:val="bullet"/>
+      <w:lvlText w:val="o"/>
+      <w:lvlJc w:val="left"/>
+      <w:pPr>
+        <w:ind w:left="5760" w:hanging="360"/>
+      </w:pPr>
+      <w:rPr>
+        <w:rFonts w:ascii="Courier New" w:hAnsi="Courier New" w:cs="Courier New" w:hint="default"/>
+      </w:rPr>
+    </w:lvl>
+    <w:lvl w:ilvl="8" w:tplc="08090005" w:tentative="1">
+      <w:start w:val="1"/>
+      <w:numFmt w:val="bullet"/>
+      <w:lvlText w:val=""/>
+      <w:lvlJc w:val="left"/>
+      <w:pPr>
+        <w:ind w:left="6480" w:hanging="360"/>
+      </w:pPr>
+      <w:rPr>
+        <w:rFonts w:ascii="Wingdings" w:hAnsi="Wingdings" w:hint="default"/>
+      </w:rPr>
+    </w:lvl>
+  </w:abstractNum>
+  <w:num w:numId="1">
+    <w:abstractNumId w:val="0"/>
+  </w:num>
+</w:numbering>
 </file>
 
 <file path=word/styles.xml><?xml version="1.0" encoding="utf-8"?>
@@ -1157,6 +1197,17 @@
       </w:tblBorders>
     </w:tblPr>
   </w:style>
+  <w:style w:type="paragraph" w:styleId="ListParagraph">
+    <w:name w:val="List Paragraph"/>
+    <w:basedOn w:val="Normal"/>
+    <w:uiPriority w:val="34"/>
+    <w:qFormat/>
+    <w:rsid w:val="004E2A17"/>
+    <w:pPr>
+      <w:ind w:left="720"/>
+      <w:contextualSpacing/>
+    </w:pPr>
+  </w:style>
 </w:styles>
 </file>
 

--- a/SprintReports/Spirnt Report 3 (Week 4 - 5).docx
+++ b/SprintReports/Spirnt Report 3 (Week 4 - 5).docx
@@ -231,14 +231,7 @@
                 <w:b/>
                 <w:bCs/>
               </w:rPr>
-              <w:t xml:space="preserve"> </w:t>
-            </w:r>
-            <w:r>
-              <w:rPr>
-                <w:b/>
-                <w:bCs/>
-              </w:rPr>
-              <w:t>Continue working on individual elements for the game:</w:t>
+              <w:t xml:space="preserve"> Continue working on individual elements for the game:</w:t>
             </w:r>
           </w:p>
           <w:p>
@@ -374,10 +367,7 @@
               <w:t>Marco:</w:t>
             </w:r>
             <w:r>
-              <w:t xml:space="preserve"> </w:t>
-            </w:r>
-            <w:r>
-              <w:t>Begin developing the waves of enemies</w:t>
+              <w:t xml:space="preserve"> Begin developing the waves of enemies</w:t>
             </w:r>
           </w:p>
           <w:p>
@@ -443,7 +433,10 @@
               <w:t xml:space="preserve"> </w:t>
             </w:r>
             <w:r>
-              <w:t>Create the tower placement system</w:t>
+              <w:t>tower placement system</w:t>
+            </w:r>
+            <w:r>
+              <w:t xml:space="preserve"> fixes</w:t>
             </w:r>
           </w:p>
           <w:p>
@@ -523,13 +516,7 @@
               <w:rPr>
                 <w:lang w:val="en-US"/>
               </w:rPr>
-              <w:t>25</w:t>
-            </w:r>
-            <w:r>
-              <w:rPr>
-                <w:lang w:val="en-US"/>
-              </w:rPr>
-              <w:t>/02/2022</w:t>
+              <w:t>25/02/2022</w:t>
             </w:r>
             <w:r>
               <w:rPr>
@@ -580,7 +567,21 @@
               <w:rPr>
                 <w:lang w:val="en-US"/>
               </w:rPr>
-              <w:t xml:space="preserve"> The second tasks were not completed by every member. The tower placement system required a lot of troubleshooting which caused it to take far longer than expected; as was the case with spawning in waves of enemies.</w:t>
+              <w:t xml:space="preserve"> The second tasks were not completed by every member. The tower placement system required a lot of troubleshooting which caused it to take far longer than </w:t>
+            </w:r>
+            <w:proofErr w:type="gramStart"/>
+            <w:r>
+              <w:rPr>
+                <w:lang w:val="en-US"/>
+              </w:rPr>
+              <w:t>expected;</w:t>
+            </w:r>
+            <w:proofErr w:type="gramEnd"/>
+            <w:r>
+              <w:rPr>
+                <w:lang w:val="en-US"/>
+              </w:rPr>
+              <w:t xml:space="preserve"> as was the case with spawning in waves of enemies.</w:t>
             </w:r>
           </w:p>
           <w:p>
